--- a/doc/Noter til DBW opgaven.docx
+++ b/doc/Noter til DBW opgaven.docx
@@ -32,31 +32,7 @@
         </w:numPr>
       </w:pPr>
       <w:r>
-        <w:t xml:space="preserve">Fokus i forhold til WSP opgaven, som var på </w:t>
-      </w:r>
-      <w:proofErr w:type="spellStart"/>
-      <w:r>
-        <w:t>Wicket</w:t>
-      </w:r>
-      <w:proofErr w:type="spellEnd"/>
-      <w:r>
-        <w:t xml:space="preserve"> </w:t>
-      </w:r>
-      <w:proofErr w:type="spellStart"/>
-      <w:r>
-        <w:t>frameworket</w:t>
-      </w:r>
-      <w:proofErr w:type="spellEnd"/>
-      <w:r>
-        <w:t xml:space="preserve">, og </w:t>
-      </w:r>
-      <w:proofErr w:type="spellStart"/>
-      <w:r>
-        <w:t>db</w:t>
-      </w:r>
-      <w:proofErr w:type="spellEnd"/>
-      <w:r>
-        <w:t xml:space="preserve"> kun var en efter tanke. Her skifter fokus til DB laget.</w:t>
+        <w:t>Fokus i forhold til WSP opgaven, som var på Wicket frameworket, og db kun var en efter tanke. Her skifter fokus til DB laget.</w:t>
       </w:r>
     </w:p>
     <w:p>
@@ -68,79 +44,10 @@
         </w:numPr>
       </w:pPr>
       <w:r>
-        <w:t xml:space="preserve">Type tabeller som </w:t>
+        <w:t>Type tabeller som Role, Type, CaseStatus og DevStatus, kan implementeres som rigtige tabeller, som java enums, eller som som java enums og Domain Constraints/Distinct types</w:t>
       </w:r>
-      <w:proofErr w:type="spellStart"/>
       <w:r>
-        <w:t>Role</w:t>
-      </w:r>
-      <w:proofErr w:type="spellEnd"/>
-      <w:r>
-        <w:t xml:space="preserve">, Type, </w:t>
-      </w:r>
-      <w:proofErr w:type="spellStart"/>
-      <w:r>
-        <w:t>CaseStatus</w:t>
-      </w:r>
-      <w:proofErr w:type="spellEnd"/>
-      <w:r>
-        <w:t xml:space="preserve"> og </w:t>
-      </w:r>
-      <w:proofErr w:type="spellStart"/>
-      <w:r>
-        <w:t>DevStatus</w:t>
-      </w:r>
-      <w:proofErr w:type="spellEnd"/>
-      <w:r>
-        <w:t xml:space="preserve">, kan implementeres som rigtige tabeller, som </w:t>
-      </w:r>
-      <w:proofErr w:type="spellStart"/>
-      <w:r>
-        <w:t>java</w:t>
-      </w:r>
-      <w:proofErr w:type="spellEnd"/>
-      <w:r>
-        <w:t xml:space="preserve"> </w:t>
-      </w:r>
-      <w:proofErr w:type="spellStart"/>
-      <w:r>
-        <w:t>enums</w:t>
-      </w:r>
-      <w:proofErr w:type="spellEnd"/>
-      <w:r>
-        <w:t xml:space="preserve">, eller som </w:t>
-      </w:r>
-      <w:proofErr w:type="spellStart"/>
-      <w:r>
-        <w:t>som</w:t>
-      </w:r>
-      <w:proofErr w:type="spellEnd"/>
-      <w:r>
-        <w:t xml:space="preserve"> </w:t>
-      </w:r>
-      <w:proofErr w:type="spellStart"/>
-      <w:r>
-        <w:t>java</w:t>
-      </w:r>
-      <w:proofErr w:type="spellEnd"/>
-      <w:r>
-        <w:t xml:space="preserve"> </w:t>
-      </w:r>
-      <w:proofErr w:type="spellStart"/>
-      <w:r>
-        <w:t>enums</w:t>
-      </w:r>
-      <w:proofErr w:type="spellEnd"/>
-      <w:r>
-        <w:t xml:space="preserve"> og Domain </w:t>
-      </w:r>
-      <w:proofErr w:type="spellStart"/>
-      <w:r>
-        <w:t>Constraints/Distinct</w:t>
-      </w:r>
-      <w:proofErr w:type="spellEnd"/>
-      <w:r>
-        <w:t xml:space="preserve"> types</w:t>
+        <w:t xml:space="preserve"> (supperteres ikke af javadb/derby)</w:t>
       </w:r>
     </w:p>
     <w:p>

--- a/doc/Noter til DBW opgaven.docx
+++ b/doc/Noter til DBW opgaven.docx
@@ -32,7 +32,31 @@
         </w:numPr>
       </w:pPr>
       <w:r>
-        <w:t>Fokus i forhold til WSP opgaven, som var på Wicket frameworket, og db kun var en efter tanke. Her skifter fokus til DB laget.</w:t>
+        <w:t xml:space="preserve">Fokus i forhold til WSP opgaven, som var på </w:t>
+      </w:r>
+      <w:proofErr w:type="spellStart"/>
+      <w:r>
+        <w:t>Wicket</w:t>
+      </w:r>
+      <w:proofErr w:type="spellEnd"/>
+      <w:r>
+        <w:t xml:space="preserve"> </w:t>
+      </w:r>
+      <w:proofErr w:type="spellStart"/>
+      <w:r>
+        <w:t>frameworket</w:t>
+      </w:r>
+      <w:proofErr w:type="spellEnd"/>
+      <w:r>
+        <w:t xml:space="preserve">, og </w:t>
+      </w:r>
+      <w:proofErr w:type="spellStart"/>
+      <w:r>
+        <w:t>db</w:t>
+      </w:r>
+      <w:proofErr w:type="spellEnd"/>
+      <w:r>
+        <w:t xml:space="preserve"> kun var en efter tanke. Her skifter fokus til DB laget.</w:t>
       </w:r>
     </w:p>
     <w:p>
@@ -44,10 +68,98 @@
         </w:numPr>
       </w:pPr>
       <w:r>
-        <w:t>Type tabeller som Role, Type, CaseStatus og DevStatus, kan implementeres som rigtige tabeller, som java enums, eller som som java enums og Domain Constraints/Distinct types</w:t>
-      </w:r>
-      <w:r>
-        <w:t xml:space="preserve"> (supperteres ikke af javadb/derby)</w:t>
+        <w:t xml:space="preserve">Type tabeller som </w:t>
+      </w:r>
+      <w:proofErr w:type="spellStart"/>
+      <w:r>
+        <w:t>Role</w:t>
+      </w:r>
+      <w:proofErr w:type="spellEnd"/>
+      <w:r>
+        <w:t xml:space="preserve">, Type, </w:t>
+      </w:r>
+      <w:proofErr w:type="spellStart"/>
+      <w:r>
+        <w:t>CaseStatus</w:t>
+      </w:r>
+      <w:proofErr w:type="spellEnd"/>
+      <w:r>
+        <w:t xml:space="preserve"> og </w:t>
+      </w:r>
+      <w:proofErr w:type="spellStart"/>
+      <w:r>
+        <w:t>DevStatus</w:t>
+      </w:r>
+      <w:proofErr w:type="spellEnd"/>
+      <w:r>
+        <w:t xml:space="preserve">, kan implementeres som rigtige tabeller, som </w:t>
+      </w:r>
+      <w:proofErr w:type="spellStart"/>
+      <w:r>
+        <w:t>java</w:t>
+      </w:r>
+      <w:proofErr w:type="spellEnd"/>
+      <w:r>
+        <w:t xml:space="preserve"> </w:t>
+      </w:r>
+      <w:proofErr w:type="spellStart"/>
+      <w:r>
+        <w:t>enums</w:t>
+      </w:r>
+      <w:proofErr w:type="spellEnd"/>
+      <w:r>
+        <w:t xml:space="preserve">, eller som </w:t>
+      </w:r>
+      <w:proofErr w:type="spellStart"/>
+      <w:r>
+        <w:t>som</w:t>
+      </w:r>
+      <w:proofErr w:type="spellEnd"/>
+      <w:r>
+        <w:t xml:space="preserve"> </w:t>
+      </w:r>
+      <w:proofErr w:type="spellStart"/>
+      <w:r>
+        <w:t>java</w:t>
+      </w:r>
+      <w:proofErr w:type="spellEnd"/>
+      <w:r>
+        <w:t xml:space="preserve"> </w:t>
+      </w:r>
+      <w:proofErr w:type="spellStart"/>
+      <w:r>
+        <w:t>enums</w:t>
+      </w:r>
+      <w:proofErr w:type="spellEnd"/>
+      <w:r>
+        <w:t xml:space="preserve"> og Domain </w:t>
+      </w:r>
+      <w:proofErr w:type="spellStart"/>
+      <w:r>
+        <w:t>Constraints/Distinct</w:t>
+      </w:r>
+      <w:proofErr w:type="spellEnd"/>
+      <w:r>
+        <w:t xml:space="preserve"> types</w:t>
+      </w:r>
+      <w:r>
+        <w:t xml:space="preserve"> (</w:t>
+      </w:r>
+      <w:proofErr w:type="spellStart"/>
+      <w:r>
+        <w:t>supperteres</w:t>
+      </w:r>
+      <w:proofErr w:type="spellEnd"/>
+      <w:r>
+        <w:t xml:space="preserve"> ikke af </w:t>
+      </w:r>
+      <w:proofErr w:type="spellStart"/>
+      <w:r>
+        <w:t>javadb/derby</w:t>
+      </w:r>
+      <w:proofErr w:type="spellEnd"/>
+      <w:r>
+        <w:t>)</w:t>
       </w:r>
     </w:p>
     <w:p>
@@ -58,6 +170,119 @@
           <w:numId w:val="1"/>
         </w:numPr>
       </w:pPr>
+      <w:r>
+        <w:t xml:space="preserve">der skal indgå </w:t>
+      </w:r>
+      <w:proofErr w:type="spellStart"/>
+      <w:r>
+        <w:t>views</w:t>
+      </w:r>
+      <w:proofErr w:type="spellEnd"/>
+      <w:r>
+        <w:t xml:space="preserve"> med </w:t>
+      </w:r>
+      <w:proofErr w:type="spellStart"/>
+      <w:r>
+        <w:t>group</w:t>
+      </w:r>
+      <w:proofErr w:type="spellEnd"/>
+      <w:r>
+        <w:t xml:space="preserve"> funktioner, kan lave nogle med hvor mange sager der har en speciel status etc.</w:t>
+      </w:r>
+    </w:p>
+    <w:p>
+      <w:pPr>
+        <w:pStyle w:val="ListParagraph"/>
+        <w:numPr>
+          <w:ilvl w:val="0"/>
+          <w:numId w:val="1"/>
+        </w:numPr>
+        <w:rPr>
+          <w:lang w:val="en-US"/>
+        </w:rPr>
+      </w:pPr>
+      <w:r>
+        <w:rPr>
+          <w:lang w:val="en-US"/>
+        </w:rPr>
+        <w:t xml:space="preserve">check constraints (alter table </w:t>
+      </w:r>
+      <w:proofErr w:type="spellStart"/>
+      <w:r>
+        <w:rPr>
+          <w:lang w:val="en-US"/>
+        </w:rPr>
+        <w:t>bariuser</w:t>
+      </w:r>
+      <w:proofErr w:type="spellEnd"/>
+      <w:r>
+        <w:rPr>
+          <w:lang w:val="en-US"/>
+        </w:rPr>
+        <w:t xml:space="preserve"> add constraint </w:t>
+      </w:r>
+      <w:proofErr w:type="spellStart"/>
+      <w:r>
+        <w:rPr>
+          <w:lang w:val="en-US"/>
+        </w:rPr>
+        <w:t>valid_user_roles</w:t>
+      </w:r>
+      <w:proofErr w:type="spellEnd"/>
+      <w:r>
+        <w:rPr>
+          <w:lang w:val="en-US"/>
+        </w:rPr>
+        <w:t xml:space="preserve"> check (</w:t>
+      </w:r>
+      <w:proofErr w:type="spellStart"/>
+      <w:r>
+        <w:rPr>
+          <w:lang w:val="en-US"/>
+        </w:rPr>
+        <w:t>userrole</w:t>
+      </w:r>
+      <w:proofErr w:type="spellEnd"/>
+      <w:r>
+        <w:rPr>
+          <w:lang w:val="en-US"/>
+        </w:rPr>
+        <w:t xml:space="preserve"> in ('ADMIN', 'DEVELOPER', 'NORMAL'));</w:t>
+      </w:r>
+      <w:r>
+        <w:rPr>
+          <w:lang w:val="en-US"/>
+        </w:rPr>
+        <w:t xml:space="preserve"> </w:t>
+      </w:r>
+      <w:proofErr w:type="spellStart"/>
+      <w:r>
+        <w:rPr>
+          <w:lang w:val="en-US"/>
+        </w:rPr>
+        <w:t>og</w:t>
+      </w:r>
+      <w:proofErr w:type="spellEnd"/>
+      <w:r>
+        <w:rPr>
+          <w:lang w:val="en-US"/>
+        </w:rPr>
+        <w:t xml:space="preserve"> alter table </w:t>
+      </w:r>
+      <w:proofErr w:type="spellStart"/>
+      <w:r>
+        <w:rPr>
+          <w:lang w:val="en-US"/>
+        </w:rPr>
+        <w:t>bariuser</w:t>
+      </w:r>
+      <w:proofErr w:type="spellEnd"/>
+      <w:r>
+        <w:rPr>
+          <w:lang w:val="en-US"/>
+        </w:rPr>
+        <w:t xml:space="preserve"> add constraint password_length_ge_8 check (length(password) &gt;= 8);</w:t>
+      </w:r>
     </w:p>
     <w:sectPr>
       <w:pgSz w:w="11906" w:h="16838"/>

--- a/doc/Noter til DBW opgaven.docx
+++ b/doc/Noter til DBW opgaven.docx
@@ -283,6 +283,833 @@
         </w:rPr>
         <w:t xml:space="preserve"> add constraint password_length_ge_8 check (length(password) &gt;= 8);</w:t>
       </w:r>
+    </w:p>
+    <w:p>
+      <w:pPr>
+        <w:pStyle w:val="ListParagraph"/>
+        <w:numPr>
+          <w:ilvl w:val="0"/>
+          <w:numId w:val="1"/>
+        </w:numPr>
+        <w:rPr>
+          <w:lang w:val="en-US"/>
+        </w:rPr>
+      </w:pPr>
+      <w:r>
+        <w:rPr>
+          <w:lang w:val="en-US"/>
+        </w:rPr>
+        <w:t>views:</w:t>
+      </w:r>
+    </w:p>
+    <w:tbl>
+      <w:tblPr>
+        <w:tblStyle w:val="TableGrid"/>
+        <w:tblW w:w="0" w:type="auto"/>
+        <w:tblInd w:w="720" w:type="dxa"/>
+        <w:tblLook w:val="04A0"/>
+      </w:tblPr>
+      <w:tblGrid>
+        <w:gridCol w:w="9134"/>
+      </w:tblGrid>
+      <w:tr>
+        <w:tc>
+          <w:tcPr>
+            <w:tcW w:w="9778" w:type="dxa"/>
+          </w:tcPr>
+          <w:p>
+            <w:r>
+              <w:t xml:space="preserve">Vis oversigt over </w:t>
+            </w:r>
+            <w:proofErr w:type="spellStart"/>
+            <w:r>
+              <w:t>hvormange</w:t>
+            </w:r>
+            <w:proofErr w:type="spellEnd"/>
+            <w:r>
+              <w:t xml:space="preserve"> </w:t>
+            </w:r>
+            <w:proofErr w:type="spellStart"/>
+            <w:r>
+              <w:t>baricase</w:t>
+            </w:r>
+            <w:proofErr w:type="spellEnd"/>
+            <w:r>
+              <w:t xml:space="preserve"> der har forskellige </w:t>
+            </w:r>
+            <w:proofErr w:type="spellStart"/>
+            <w:r>
+              <w:t>statuser</w:t>
+            </w:r>
+            <w:proofErr w:type="spellEnd"/>
+            <w:r>
+              <w:t>:</w:t>
+            </w:r>
+          </w:p>
+          <w:p/>
+          <w:p>
+            <w:pPr>
+              <w:rPr>
+                <w:lang w:val="en-US"/>
+              </w:rPr>
+            </w:pPr>
+            <w:r>
+              <w:rPr>
+                <w:lang w:val="en-US"/>
+              </w:rPr>
+              <w:t xml:space="preserve">select type, </w:t>
+            </w:r>
+            <w:proofErr w:type="spellStart"/>
+            <w:r>
+              <w:rPr>
+                <w:lang w:val="en-US"/>
+              </w:rPr>
+              <w:t>casestatus</w:t>
+            </w:r>
+            <w:proofErr w:type="spellEnd"/>
+            <w:r>
+              <w:rPr>
+                <w:lang w:val="en-US"/>
+              </w:rPr>
+              <w:t xml:space="preserve">, count(*) as </w:t>
+            </w:r>
+            <w:proofErr w:type="spellStart"/>
+            <w:r>
+              <w:rPr>
+                <w:lang w:val="en-US"/>
+              </w:rPr>
+              <w:t>number_of_cases</w:t>
+            </w:r>
+            <w:proofErr w:type="spellEnd"/>
+          </w:p>
+          <w:p>
+            <w:pPr>
+              <w:rPr>
+                <w:lang w:val="en-US"/>
+              </w:rPr>
+            </w:pPr>
+            <w:r>
+              <w:rPr>
+                <w:lang w:val="en-US"/>
+              </w:rPr>
+              <w:t xml:space="preserve">from </w:t>
+            </w:r>
+            <w:proofErr w:type="spellStart"/>
+            <w:r>
+              <w:rPr>
+                <w:lang w:val="en-US"/>
+              </w:rPr>
+              <w:t>baricase</w:t>
+            </w:r>
+            <w:proofErr w:type="spellEnd"/>
+          </w:p>
+          <w:p>
+            <w:pPr>
+              <w:rPr>
+                <w:lang w:val="en-US"/>
+              </w:rPr>
+            </w:pPr>
+            <w:r>
+              <w:rPr>
+                <w:lang w:val="en-US"/>
+              </w:rPr>
+              <w:t xml:space="preserve">group by type, </w:t>
+            </w:r>
+            <w:proofErr w:type="spellStart"/>
+            <w:r>
+              <w:rPr>
+                <w:lang w:val="en-US"/>
+              </w:rPr>
+              <w:t>casestatus</w:t>
+            </w:r>
+            <w:proofErr w:type="spellEnd"/>
+            <w:r>
+              <w:rPr>
+                <w:lang w:val="en-US"/>
+              </w:rPr>
+              <w:t>;</w:t>
+            </w:r>
+          </w:p>
+          <w:p>
+            <w:pPr>
+              <w:rPr>
+                <w:lang w:val="en-US"/>
+              </w:rPr>
+            </w:pPr>
+          </w:p>
+          <w:p>
+            <w:r>
+              <w:t xml:space="preserve">Find antallet af </w:t>
+            </w:r>
+            <w:proofErr w:type="spellStart"/>
+            <w:r>
+              <w:t>discussion</w:t>
+            </w:r>
+            <w:proofErr w:type="spellEnd"/>
+            <w:r>
+              <w:t xml:space="preserve"> beskeder pr. </w:t>
+            </w:r>
+            <w:r>
+              <w:t>case</w:t>
+            </w:r>
+          </w:p>
+          <w:p/>
+          <w:p>
+            <w:pPr>
+              <w:rPr>
+                <w:lang w:val="en-US"/>
+              </w:rPr>
+            </w:pPr>
+            <w:r>
+              <w:rPr>
+                <w:lang w:val="en-US"/>
+              </w:rPr>
+              <w:t>select type, title, count(</w:t>
+            </w:r>
+            <w:proofErr w:type="spellStart"/>
+            <w:r>
+              <w:rPr>
+                <w:lang w:val="en-US"/>
+              </w:rPr>
+              <w:t>baricase_id</w:t>
+            </w:r>
+            <w:proofErr w:type="spellEnd"/>
+            <w:r>
+              <w:rPr>
+                <w:lang w:val="en-US"/>
+              </w:rPr>
+              <w:t xml:space="preserve">) as "No of discussion per case" from </w:t>
+            </w:r>
+          </w:p>
+          <w:p>
+            <w:pPr>
+              <w:rPr>
+                <w:lang w:val="en-US"/>
+              </w:rPr>
+            </w:pPr>
+            <w:proofErr w:type="spellStart"/>
+            <w:r>
+              <w:rPr>
+                <w:lang w:val="en-US"/>
+              </w:rPr>
+              <w:t>baricase</w:t>
+            </w:r>
+            <w:proofErr w:type="spellEnd"/>
+          </w:p>
+          <w:p>
+            <w:pPr>
+              <w:rPr>
+                <w:lang w:val="en-US"/>
+              </w:rPr>
+            </w:pPr>
+            <w:r>
+              <w:rPr>
+                <w:lang w:val="en-US"/>
+              </w:rPr>
+              <w:t xml:space="preserve">left outer join </w:t>
+            </w:r>
+            <w:proofErr w:type="spellStart"/>
+            <w:r>
+              <w:rPr>
+                <w:lang w:val="en-US"/>
+              </w:rPr>
+              <w:t>discussionmessage</w:t>
+            </w:r>
+            <w:proofErr w:type="spellEnd"/>
+            <w:r>
+              <w:rPr>
+                <w:lang w:val="en-US"/>
+              </w:rPr>
+              <w:t xml:space="preserve"> on (baricase.id = </w:t>
+            </w:r>
+            <w:proofErr w:type="spellStart"/>
+            <w:r>
+              <w:rPr>
+                <w:lang w:val="en-US"/>
+              </w:rPr>
+              <w:t>discussionmessage.baricase_id</w:t>
+            </w:r>
+            <w:proofErr w:type="spellEnd"/>
+            <w:r>
+              <w:rPr>
+                <w:lang w:val="en-US"/>
+              </w:rPr>
+              <w:t>)</w:t>
+            </w:r>
+          </w:p>
+          <w:p>
+            <w:pPr>
+              <w:rPr>
+                <w:lang w:val="en-US"/>
+              </w:rPr>
+            </w:pPr>
+            <w:r>
+              <w:rPr>
+                <w:lang w:val="en-US"/>
+              </w:rPr>
+              <w:t xml:space="preserve">group by type, title, </w:t>
+            </w:r>
+            <w:proofErr w:type="spellStart"/>
+            <w:r>
+              <w:rPr>
+                <w:lang w:val="en-US"/>
+              </w:rPr>
+              <w:t>baricase_id</w:t>
+            </w:r>
+            <w:proofErr w:type="spellEnd"/>
+          </w:p>
+          <w:p>
+            <w:pPr>
+              <w:rPr>
+                <w:lang w:val="en-US"/>
+              </w:rPr>
+            </w:pPr>
+            <w:r>
+              <w:rPr>
+                <w:lang w:val="en-US"/>
+              </w:rPr>
+              <w:t>order by count(</w:t>
+            </w:r>
+            <w:proofErr w:type="spellStart"/>
+            <w:r>
+              <w:rPr>
+                <w:lang w:val="en-US"/>
+              </w:rPr>
+              <w:t>baricase_id</w:t>
+            </w:r>
+            <w:proofErr w:type="spellEnd"/>
+            <w:r>
+              <w:rPr>
+                <w:lang w:val="en-US"/>
+              </w:rPr>
+              <w:t xml:space="preserve">) </w:t>
+            </w:r>
+            <w:proofErr w:type="spellStart"/>
+            <w:r>
+              <w:rPr>
+                <w:lang w:val="en-US"/>
+              </w:rPr>
+              <w:t>desc</w:t>
+            </w:r>
+            <w:proofErr w:type="spellEnd"/>
+          </w:p>
+          <w:p>
+            <w:r>
+              <w:t>;</w:t>
+            </w:r>
+          </w:p>
+          <w:p/>
+          <w:p>
+            <w:proofErr w:type="gramStart"/>
+            <w:r>
+              <w:t>find antallet af sager pr</w:t>
+            </w:r>
+            <w:r>
+              <w:t>.</w:t>
+            </w:r>
+            <w:r>
+              <w:t xml:space="preserve"> b</w:t>
+            </w:r>
+            <w:r>
+              <w:t>ru</w:t>
+            </w:r>
+            <w:r>
+              <w:t>ger og type (</w:t>
+            </w:r>
+            <w:proofErr w:type="spellStart"/>
+            <w:r>
+              <w:t>request</w:t>
+            </w:r>
+            <w:proofErr w:type="spellEnd"/>
+            <w:r>
+              <w:t xml:space="preserve"> og </w:t>
+            </w:r>
+            <w:proofErr w:type="spellStart"/>
+            <w:r>
+              <w:t>error</w:t>
+            </w:r>
+            <w:proofErr w:type="spellEnd"/>
+            <w:r>
+              <w:t>)</w:t>
+            </w:r>
+            <w:r>
+              <w:t xml:space="preserve"> og pr. </w:t>
+            </w:r>
+            <w:proofErr w:type="spellStart"/>
+            <w:r>
+              <w:t>casestatus</w:t>
+            </w:r>
+            <w:proofErr w:type="spellEnd"/>
+            <w:proofErr w:type="gramEnd"/>
+          </w:p>
+          <w:p/>
+          <w:p>
+            <w:pPr>
+              <w:rPr>
+                <w:lang w:val="en-US"/>
+              </w:rPr>
+            </w:pPr>
+            <w:r>
+              <w:rPr>
+                <w:lang w:val="en-US"/>
+              </w:rPr>
+              <w:t xml:space="preserve">select </w:t>
+            </w:r>
+            <w:proofErr w:type="spellStart"/>
+            <w:r>
+              <w:rPr>
+                <w:lang w:val="en-US"/>
+              </w:rPr>
+              <w:t>bariuser.fullname</w:t>
+            </w:r>
+            <w:proofErr w:type="spellEnd"/>
+            <w:r>
+              <w:rPr>
+                <w:lang w:val="en-US"/>
+              </w:rPr>
+              <w:t xml:space="preserve">, </w:t>
+            </w:r>
+            <w:proofErr w:type="spellStart"/>
+            <w:r>
+              <w:rPr>
+                <w:lang w:val="en-US"/>
+              </w:rPr>
+              <w:t>baricase.type</w:t>
+            </w:r>
+            <w:proofErr w:type="spellEnd"/>
+            <w:r>
+              <w:rPr>
+                <w:lang w:val="en-US"/>
+              </w:rPr>
+              <w:t xml:space="preserve">, </w:t>
+            </w:r>
+            <w:proofErr w:type="spellStart"/>
+            <w:r>
+              <w:rPr>
+                <w:lang w:val="en-US"/>
+              </w:rPr>
+              <w:t>baricase.casestatus</w:t>
+            </w:r>
+            <w:proofErr w:type="spellEnd"/>
+            <w:r>
+              <w:rPr>
+                <w:lang w:val="en-US"/>
+              </w:rPr>
+              <w:t>, count(</w:t>
+            </w:r>
+            <w:proofErr w:type="spellStart"/>
+            <w:r>
+              <w:rPr>
+                <w:lang w:val="en-US"/>
+              </w:rPr>
+              <w:t>baricase.bariuser_id</w:t>
+            </w:r>
+            <w:proofErr w:type="spellEnd"/>
+            <w:r>
+              <w:rPr>
+                <w:lang w:val="en-US"/>
+              </w:rPr>
+              <w:t>) as "No of cases"</w:t>
+            </w:r>
+          </w:p>
+          <w:p>
+            <w:pPr>
+              <w:rPr>
+                <w:lang w:val="en-US"/>
+              </w:rPr>
+            </w:pPr>
+            <w:r>
+              <w:rPr>
+                <w:lang w:val="en-US"/>
+              </w:rPr>
+              <w:t xml:space="preserve">from </w:t>
+            </w:r>
+            <w:proofErr w:type="spellStart"/>
+            <w:r>
+              <w:rPr>
+                <w:lang w:val="en-US"/>
+              </w:rPr>
+              <w:t>baricase</w:t>
+            </w:r>
+            <w:proofErr w:type="spellEnd"/>
+          </w:p>
+          <w:p>
+            <w:pPr>
+              <w:rPr>
+                <w:lang w:val="en-US"/>
+              </w:rPr>
+            </w:pPr>
+            <w:r>
+              <w:rPr>
+                <w:lang w:val="en-US"/>
+              </w:rPr>
+              <w:t xml:space="preserve">inner join </w:t>
+            </w:r>
+            <w:proofErr w:type="spellStart"/>
+            <w:r>
+              <w:rPr>
+                <w:lang w:val="en-US"/>
+              </w:rPr>
+              <w:t>bariuser</w:t>
+            </w:r>
+            <w:proofErr w:type="spellEnd"/>
+            <w:r>
+              <w:rPr>
+                <w:lang w:val="en-US"/>
+              </w:rPr>
+              <w:t xml:space="preserve"> on (</w:t>
+            </w:r>
+            <w:proofErr w:type="spellStart"/>
+            <w:r>
+              <w:rPr>
+                <w:lang w:val="en-US"/>
+              </w:rPr>
+              <w:t>baricase.bariuser_id</w:t>
+            </w:r>
+            <w:proofErr w:type="spellEnd"/>
+            <w:r>
+              <w:rPr>
+                <w:lang w:val="en-US"/>
+              </w:rPr>
+              <w:t xml:space="preserve"> = bariuser.id)</w:t>
+            </w:r>
+          </w:p>
+          <w:p>
+            <w:pPr>
+              <w:rPr>
+                <w:lang w:val="en-US"/>
+              </w:rPr>
+            </w:pPr>
+            <w:r>
+              <w:rPr>
+                <w:lang w:val="en-US"/>
+              </w:rPr>
+              <w:t xml:space="preserve">where </w:t>
+            </w:r>
+            <w:proofErr w:type="spellStart"/>
+            <w:r>
+              <w:rPr>
+                <w:lang w:val="en-US"/>
+              </w:rPr>
+              <w:t>baricase.type</w:t>
+            </w:r>
+            <w:proofErr w:type="spellEnd"/>
+            <w:r>
+              <w:rPr>
+                <w:lang w:val="en-US"/>
+              </w:rPr>
+              <w:t xml:space="preserve"> = 'ERROR'</w:t>
+            </w:r>
+          </w:p>
+          <w:p>
+            <w:pPr>
+              <w:rPr>
+                <w:lang w:val="en-US"/>
+              </w:rPr>
+            </w:pPr>
+            <w:r>
+              <w:rPr>
+                <w:lang w:val="en-US"/>
+              </w:rPr>
+              <w:t xml:space="preserve">group by </w:t>
+            </w:r>
+            <w:proofErr w:type="spellStart"/>
+            <w:r>
+              <w:rPr>
+                <w:lang w:val="en-US"/>
+              </w:rPr>
+              <w:t>baricase.type</w:t>
+            </w:r>
+            <w:proofErr w:type="spellEnd"/>
+            <w:r>
+              <w:rPr>
+                <w:lang w:val="en-US"/>
+              </w:rPr>
+              <w:t xml:space="preserve">, </w:t>
+            </w:r>
+            <w:proofErr w:type="spellStart"/>
+            <w:r>
+              <w:rPr>
+                <w:lang w:val="en-US"/>
+              </w:rPr>
+              <w:t>baricase.casestatus</w:t>
+            </w:r>
+            <w:proofErr w:type="spellEnd"/>
+            <w:r>
+              <w:rPr>
+                <w:lang w:val="en-US"/>
+              </w:rPr>
+              <w:t xml:space="preserve">, </w:t>
+            </w:r>
+            <w:proofErr w:type="spellStart"/>
+            <w:r>
+              <w:rPr>
+                <w:lang w:val="en-US"/>
+              </w:rPr>
+              <w:t>bariuser.fullname</w:t>
+            </w:r>
+            <w:proofErr w:type="spellEnd"/>
+          </w:p>
+          <w:p>
+            <w:pPr>
+              <w:rPr>
+                <w:lang w:val="en-US"/>
+              </w:rPr>
+            </w:pPr>
+            <w:r>
+              <w:rPr>
+                <w:lang w:val="en-US"/>
+              </w:rPr>
+              <w:t xml:space="preserve">order by </w:t>
+            </w:r>
+            <w:proofErr w:type="spellStart"/>
+            <w:r>
+              <w:rPr>
+                <w:lang w:val="en-US"/>
+              </w:rPr>
+              <w:t>fullname</w:t>
+            </w:r>
+            <w:proofErr w:type="spellEnd"/>
+            <w:r>
+              <w:rPr>
+                <w:lang w:val="en-US"/>
+              </w:rPr>
+              <w:t xml:space="preserve">, type, </w:t>
+            </w:r>
+            <w:proofErr w:type="spellStart"/>
+            <w:r>
+              <w:rPr>
+                <w:lang w:val="en-US"/>
+              </w:rPr>
+              <w:t>casestatus</w:t>
+            </w:r>
+            <w:proofErr w:type="spellEnd"/>
+            <w:r>
+              <w:rPr>
+                <w:lang w:val="en-US"/>
+              </w:rPr>
+              <w:t>;</w:t>
+            </w:r>
+          </w:p>
+          <w:p>
+            <w:pPr>
+              <w:rPr>
+                <w:lang w:val="en-US"/>
+              </w:rPr>
+            </w:pPr>
+          </w:p>
+          <w:p>
+            <w:r>
+              <w:t xml:space="preserve">find alle sager som er klar til eller </w:t>
+            </w:r>
+            <w:proofErr w:type="spellStart"/>
+            <w:r>
+              <w:t>igang</w:t>
+            </w:r>
+            <w:proofErr w:type="spellEnd"/>
+            <w:r>
+              <w:t xml:space="preserve"> med udvikling</w:t>
+            </w:r>
+            <w:r>
+              <w:t xml:space="preserve"> (husk at tilføje produkt)</w:t>
+            </w:r>
+          </w:p>
+          <w:p>
+            <w:pPr>
+              <w:rPr>
+                <w:lang w:val="en-US"/>
+              </w:rPr>
+            </w:pPr>
+            <w:r>
+              <w:rPr>
+                <w:lang w:val="en-US"/>
+              </w:rPr>
+              <w:t xml:space="preserve">select </w:t>
+            </w:r>
+            <w:proofErr w:type="spellStart"/>
+            <w:r>
+              <w:rPr>
+                <w:lang w:val="en-US"/>
+              </w:rPr>
+              <w:t>baricase.type</w:t>
+            </w:r>
+            <w:proofErr w:type="spellEnd"/>
+            <w:r>
+              <w:rPr>
+                <w:lang w:val="en-US"/>
+              </w:rPr>
+              <w:t xml:space="preserve">, </w:t>
+            </w:r>
+            <w:proofErr w:type="spellStart"/>
+            <w:r>
+              <w:rPr>
+                <w:lang w:val="en-US"/>
+              </w:rPr>
+              <w:t>baricase.title</w:t>
+            </w:r>
+            <w:proofErr w:type="spellEnd"/>
+            <w:r>
+              <w:rPr>
+                <w:lang w:val="en-US"/>
+              </w:rPr>
+              <w:t xml:space="preserve">, </w:t>
+            </w:r>
+            <w:proofErr w:type="spellStart"/>
+            <w:r>
+              <w:rPr>
+                <w:lang w:val="en-US"/>
+              </w:rPr>
+              <w:t>bariuser.fullname</w:t>
+            </w:r>
+            <w:proofErr w:type="spellEnd"/>
+            <w:r>
+              <w:rPr>
+                <w:lang w:val="en-US"/>
+              </w:rPr>
+              <w:t xml:space="preserve"> as "Created by"</w:t>
+            </w:r>
+          </w:p>
+          <w:p>
+            <w:pPr>
+              <w:rPr>
+                <w:lang w:val="en-US"/>
+              </w:rPr>
+            </w:pPr>
+            <w:r>
+              <w:rPr>
+                <w:lang w:val="en-US"/>
+              </w:rPr>
+              <w:lastRenderedPageBreak/>
+              <w:t xml:space="preserve">from </w:t>
+            </w:r>
+            <w:proofErr w:type="spellStart"/>
+            <w:r>
+              <w:rPr>
+                <w:lang w:val="en-US"/>
+              </w:rPr>
+              <w:t>baricase</w:t>
+            </w:r>
+            <w:proofErr w:type="spellEnd"/>
+          </w:p>
+          <w:p>
+            <w:pPr>
+              <w:rPr>
+                <w:lang w:val="en-US"/>
+              </w:rPr>
+            </w:pPr>
+            <w:r>
+              <w:rPr>
+                <w:lang w:val="en-US"/>
+              </w:rPr>
+              <w:t xml:space="preserve">inner join </w:t>
+            </w:r>
+            <w:proofErr w:type="spellStart"/>
+            <w:r>
+              <w:rPr>
+                <w:lang w:val="en-US"/>
+              </w:rPr>
+              <w:t>bariuser</w:t>
+            </w:r>
+            <w:proofErr w:type="spellEnd"/>
+            <w:r>
+              <w:rPr>
+                <w:lang w:val="en-US"/>
+              </w:rPr>
+              <w:t xml:space="preserve"> on (</w:t>
+            </w:r>
+            <w:proofErr w:type="spellStart"/>
+            <w:r>
+              <w:rPr>
+                <w:lang w:val="en-US"/>
+              </w:rPr>
+              <w:t>baricase.bariuser_id</w:t>
+            </w:r>
+            <w:proofErr w:type="spellEnd"/>
+            <w:r>
+              <w:rPr>
+                <w:lang w:val="en-US"/>
+              </w:rPr>
+              <w:t xml:space="preserve"> = bariuser.id)</w:t>
+            </w:r>
+          </w:p>
+          <w:p>
+            <w:pPr>
+              <w:rPr>
+                <w:lang w:val="en-US"/>
+              </w:rPr>
+            </w:pPr>
+            <w:r>
+              <w:rPr>
+                <w:lang w:val="en-US"/>
+              </w:rPr>
+              <w:t xml:space="preserve">where </w:t>
+            </w:r>
+            <w:proofErr w:type="spellStart"/>
+            <w:r>
+              <w:rPr>
+                <w:lang w:val="en-US"/>
+              </w:rPr>
+              <w:t>baricase.casestatus</w:t>
+            </w:r>
+            <w:proofErr w:type="spellEnd"/>
+            <w:r>
+              <w:rPr>
+                <w:lang w:val="en-US"/>
+              </w:rPr>
+              <w:t xml:space="preserve"> = 'APPROVED' and </w:t>
+            </w:r>
+            <w:proofErr w:type="spellStart"/>
+            <w:r>
+              <w:rPr>
+                <w:lang w:val="en-US"/>
+              </w:rPr>
+              <w:t>baricase.devstatus</w:t>
+            </w:r>
+            <w:proofErr w:type="spellEnd"/>
+            <w:r>
+              <w:rPr>
+                <w:lang w:val="en-US"/>
+              </w:rPr>
+              <w:t xml:space="preserve"> in ('NOTSTARTED', 'STARTET');</w:t>
+            </w:r>
+          </w:p>
+          <w:p>
+            <w:pPr>
+              <w:rPr>
+                <w:lang w:val="en-US"/>
+              </w:rPr>
+            </w:pPr>
+          </w:p>
+        </w:tc>
+      </w:tr>
+    </w:tbl>
+    <w:p>
+      <w:pPr>
+        <w:pStyle w:val="ListParagraph"/>
+        <w:ind w:left="720"/>
+        <w:rPr>
+          <w:lang w:val="en-US"/>
+        </w:rPr>
+      </w:pPr>
+    </w:p>
+    <w:p>
+      <w:pPr>
+        <w:pStyle w:val="ListParagraph"/>
+        <w:numPr>
+          <w:ilvl w:val="0"/>
+          <w:numId w:val="1"/>
+        </w:numPr>
+        <w:rPr>
+          <w:lang w:val="en-US"/>
+        </w:rPr>
+      </w:pPr>
+    </w:p>
+    <w:p>
+      <w:pPr>
+        <w:rPr>
+          <w:lang w:val="en-US"/>
+        </w:rPr>
+      </w:pPr>
     </w:p>
     <w:sectPr>
       <w:pgSz w:w="11906" w:h="16838"/>
@@ -649,6 +1476,32 @@
     <w:pPr>
       <w:ind w:left="1304"/>
     </w:pPr>
+  </w:style>
+  <w:style w:type="table" w:styleId="TableGrid">
+    <w:name w:val="Table Grid"/>
+    <w:basedOn w:val="TableNormal"/>
+    <w:uiPriority w:val="59"/>
+    <w:rsid w:val="00041A9B"/>
+    <w:pPr>
+      <w:spacing w:after="0" w:line="240" w:lineRule="auto"/>
+    </w:pPr>
+    <w:tblPr>
+      <w:tblInd w:w="0" w:type="dxa"/>
+      <w:tblBorders>
+        <w:top w:val="single" w:sz="4" w:space="0" w:color="auto"/>
+        <w:left w:val="single" w:sz="4" w:space="0" w:color="auto"/>
+        <w:bottom w:val="single" w:sz="4" w:space="0" w:color="auto"/>
+        <w:right w:val="single" w:sz="4" w:space="0" w:color="auto"/>
+        <w:insideH w:val="single" w:sz="4" w:space="0" w:color="auto"/>
+        <w:insideV w:val="single" w:sz="4" w:space="0" w:color="auto"/>
+      </w:tblBorders>
+      <w:tblCellMar>
+        <w:top w:w="0" w:type="dxa"/>
+        <w:left w:w="108" w:type="dxa"/>
+        <w:bottom w:w="0" w:type="dxa"/>
+        <w:right w:w="108" w:type="dxa"/>
+      </w:tblCellMar>
+    </w:tblPr>
   </w:style>
 </w:styles>
 </file>

--- a/doc/Noter til DBW opgaven.docx
+++ b/doc/Noter til DBW opgaven.docx
@@ -438,22 +438,67 @@
             </w:pPr>
           </w:p>
           <w:p>
-            <w:r>
-              <w:t xml:space="preserve">Find antallet af </w:t>
-            </w:r>
-            <w:proofErr w:type="spellStart"/>
-            <w:r>
-              <w:t>discussion</w:t>
-            </w:r>
-            <w:proofErr w:type="spellEnd"/>
-            <w:r>
-              <w:t xml:space="preserve"> beskeder pr. </w:t>
-            </w:r>
-            <w:r>
-              <w:t>case</w:t>
-            </w:r>
-          </w:p>
-          <w:p/>
+            <w:pPr>
+              <w:rPr>
+                <w:lang w:val="en-US"/>
+              </w:rPr>
+            </w:pPr>
+            <w:r>
+              <w:rPr>
+                <w:lang w:val="en-US"/>
+              </w:rPr>
+              <w:t xml:space="preserve">Find </w:t>
+            </w:r>
+            <w:proofErr w:type="spellStart"/>
+            <w:r>
+              <w:rPr>
+                <w:lang w:val="en-US"/>
+              </w:rPr>
+              <w:t>antallet</w:t>
+            </w:r>
+            <w:proofErr w:type="spellEnd"/>
+            <w:r>
+              <w:rPr>
+                <w:lang w:val="en-US"/>
+              </w:rPr>
+              <w:t xml:space="preserve"> </w:t>
+            </w:r>
+            <w:proofErr w:type="spellStart"/>
+            <w:r>
+              <w:rPr>
+                <w:lang w:val="en-US"/>
+              </w:rPr>
+              <w:t>af</w:t>
+            </w:r>
+            <w:proofErr w:type="spellEnd"/>
+            <w:r>
+              <w:rPr>
+                <w:lang w:val="en-US"/>
+              </w:rPr>
+              <w:t xml:space="preserve"> discussion </w:t>
+            </w:r>
+            <w:proofErr w:type="spellStart"/>
+            <w:r>
+              <w:rPr>
+                <w:lang w:val="en-US"/>
+              </w:rPr>
+              <w:t>beskeder</w:t>
+            </w:r>
+            <w:proofErr w:type="spellEnd"/>
+            <w:r>
+              <w:rPr>
+                <w:lang w:val="en-US"/>
+              </w:rPr>
+              <w:t xml:space="preserve"> pr. case</w:t>
+            </w:r>
+          </w:p>
+          <w:p>
+            <w:pPr>
+              <w:rPr>
+                <w:lang w:val="en-US"/>
+              </w:rPr>
+            </w:pPr>
+          </w:p>
           <w:p>
             <w:pPr>
               <w:rPr>
@@ -1099,18 +1144,12 @@
           <w:ilvl w:val="0"/>
           <w:numId w:val="1"/>
         </w:numPr>
-        <w:rPr>
-          <w:lang w:val="en-US"/>
-        </w:rPr>
       </w:pPr>
+      <w:r>
+        <w:t>noget om mine 3 lag, og MVC pattern</w:t>
+      </w:r>
     </w:p>
-    <w:p>
-      <w:pPr>
-        <w:rPr>
-          <w:lang w:val="en-US"/>
-        </w:rPr>
-      </w:pPr>
-    </w:p>
+    <w:p/>
     <w:sectPr>
       <w:pgSz w:w="11906" w:h="16838"/>
       <w:pgMar w:top="1701" w:right="1134" w:bottom="1701" w:left="1134" w:header="708" w:footer="708" w:gutter="0"/>
